--- a/denail of service using esp32/proposal esp32 denial.docx
+++ b/denail of service using esp32/proposal esp32 denial.docx
@@ -888,7 +888,7 @@
             <w:noProof/>
             <w:webHidden/>
           </w:rPr>
-          <w:t>2</w:t>
+          <w:t>3</w:t>
         </w:r>
         <w:r>
           <w:rPr>
@@ -964,7 +964,7 @@
             <w:noProof/>
             <w:webHidden/>
           </w:rPr>
-          <w:t>2</w:t>
+          <w:t>3</w:t>
         </w:r>
         <w:r>
           <w:rPr>
@@ -1492,7 +1492,7 @@
             <w:noProof/>
             <w:webHidden/>
           </w:rPr>
-          <w:t>3</w:t>
+          <w:t>4</w:t>
         </w:r>
         <w:r>
           <w:rPr>
@@ -1720,7 +1720,7 @@
             <w:noProof/>
             <w:webHidden/>
           </w:rPr>
-          <w:t>4</w:t>
+          <w:t>5</w:t>
         </w:r>
         <w:r>
           <w:rPr>
@@ -2315,7 +2315,7 @@
     </w:p>
     <w:tbl>
       <w:tblPr>
-        <w:tblW w:w="0" w:type="auto"/>
+        <w:tblW w:w="5713" w:type="dxa"/>
         <w:jc w:val="center"/>
         <w:tblCellSpacing w:w="15" w:type="dxa"/>
         <w:tblBorders>
@@ -2335,12 +2335,13 @@
         <w:tblLook w:val="04A0" w:firstRow="1" w:lastRow="0" w:firstColumn="1" w:lastColumn="0" w:noHBand="0" w:noVBand="1"/>
       </w:tblPr>
       <w:tblGrid>
-        <w:gridCol w:w="2040"/>
-        <w:gridCol w:w="1360"/>
-        <w:gridCol w:w="1922"/>
+        <w:gridCol w:w="2190"/>
+        <w:gridCol w:w="1460"/>
+        <w:gridCol w:w="2063"/>
       </w:tblGrid>
       <w:tr>
         <w:trPr>
+          <w:trHeight w:val="480"/>
           <w:tblHeader/>
           <w:tblCellSpacing w:w="15" w:type="dxa"/>
           <w:jc w:val="center"/>
@@ -2414,6 +2415,7 @@
       </w:tr>
       <w:tr>
         <w:trPr>
+          <w:trHeight w:val="494"/>
           <w:tblCellSpacing w:w="15" w:type="dxa"/>
           <w:jc w:val="center"/>
         </w:trPr>
@@ -2456,6 +2458,7 @@
       </w:tr>
       <w:tr>
         <w:trPr>
+          <w:trHeight w:val="480"/>
           <w:tblCellSpacing w:w="15" w:type="dxa"/>
           <w:jc w:val="center"/>
         </w:trPr>
@@ -2498,6 +2501,7 @@
       </w:tr>
       <w:tr>
         <w:trPr>
+          <w:trHeight w:val="480"/>
           <w:tblCellSpacing w:w="15" w:type="dxa"/>
           <w:jc w:val="center"/>
         </w:trPr>
@@ -3159,7 +3163,7 @@
     </w:p>
     <w:tbl>
       <w:tblPr>
-        <w:tblW w:w="0" w:type="auto"/>
+        <w:tblW w:w="6668" w:type="dxa"/>
         <w:jc w:val="center"/>
         <w:tblCellSpacing w:w="15" w:type="dxa"/>
         <w:tblBorders>
@@ -3179,12 +3183,13 @@
         <w:tblLook w:val="04A0" w:firstRow="1" w:lastRow="0" w:firstColumn="1" w:lastColumn="0" w:noHBand="0" w:noVBand="1"/>
       </w:tblPr>
       <w:tblGrid>
-        <w:gridCol w:w="2404"/>
-        <w:gridCol w:w="962"/>
-        <w:gridCol w:w="2034"/>
+        <w:gridCol w:w="2970"/>
+        <w:gridCol w:w="1186"/>
+        <w:gridCol w:w="2512"/>
       </w:tblGrid>
       <w:tr>
         <w:trPr>
+          <w:trHeight w:val="456"/>
           <w:tblHeader/>
           <w:tblCellSpacing w:w="15" w:type="dxa"/>
           <w:jc w:val="center"/>
@@ -3258,6 +3263,7 @@
       </w:tr>
       <w:tr>
         <w:trPr>
+          <w:trHeight w:val="469"/>
           <w:tblCellSpacing w:w="15" w:type="dxa"/>
           <w:jc w:val="center"/>
         </w:trPr>
@@ -3300,6 +3306,7 @@
       </w:tr>
       <w:tr>
         <w:trPr>
+          <w:trHeight w:val="456"/>
           <w:tblCellSpacing w:w="15" w:type="dxa"/>
           <w:jc w:val="center"/>
         </w:trPr>
@@ -3342,6 +3349,7 @@
       </w:tr>
       <w:tr>
         <w:trPr>
+          <w:trHeight w:val="469"/>
           <w:tblCellSpacing w:w="15" w:type="dxa"/>
           <w:jc w:val="center"/>
         </w:trPr>
@@ -3384,6 +3392,7 @@
       </w:tr>
       <w:tr>
         <w:trPr>
+          <w:trHeight w:val="456"/>
           <w:tblCellSpacing w:w="15" w:type="dxa"/>
           <w:jc w:val="center"/>
         </w:trPr>
@@ -3426,6 +3435,7 @@
       </w:tr>
       <w:tr>
         <w:trPr>
+          <w:trHeight w:val="469"/>
           <w:tblCellSpacing w:w="15" w:type="dxa"/>
           <w:jc w:val="center"/>
         </w:trPr>
@@ -3468,6 +3478,7 @@
       </w:tr>
       <w:tr>
         <w:trPr>
+          <w:trHeight w:val="456"/>
           <w:tblCellSpacing w:w="15" w:type="dxa"/>
           <w:jc w:val="center"/>
         </w:trPr>
@@ -3535,7 +3546,7 @@
     </w:p>
     <w:tbl>
       <w:tblPr>
-        <w:tblW w:w="0" w:type="auto"/>
+        <w:tblW w:w="6805" w:type="dxa"/>
         <w:jc w:val="center"/>
         <w:tblCellSpacing w:w="15" w:type="dxa"/>
         <w:tblBorders>
@@ -3555,11 +3566,12 @@
         <w:tblLook w:val="04A0" w:firstRow="1" w:lastRow="0" w:firstColumn="1" w:lastColumn="0" w:noHBand="0" w:noVBand="1"/>
       </w:tblPr>
       <w:tblGrid>
-        <w:gridCol w:w="693"/>
-        <w:gridCol w:w="3098"/>
+        <w:gridCol w:w="1221"/>
+        <w:gridCol w:w="5584"/>
       </w:tblGrid>
       <w:tr>
         <w:trPr>
+          <w:trHeight w:val="282"/>
           <w:tblHeader/>
           <w:tblCellSpacing w:w="15" w:type="dxa"/>
           <w:jc w:val="center"/>
@@ -3611,6 +3623,7 @@
       </w:tr>
       <w:tr>
         <w:trPr>
+          <w:trHeight w:val="289"/>
           <w:tblCellSpacing w:w="15" w:type="dxa"/>
           <w:jc w:val="center"/>
         </w:trPr>
@@ -3641,6 +3654,7 @@
       </w:tr>
       <w:tr>
         <w:trPr>
+          <w:trHeight w:val="282"/>
           <w:tblCellSpacing w:w="15" w:type="dxa"/>
           <w:jc w:val="center"/>
         </w:trPr>
@@ -3671,6 +3685,7 @@
       </w:tr>
       <w:tr>
         <w:trPr>
+          <w:trHeight w:val="289"/>
           <w:tblCellSpacing w:w="15" w:type="dxa"/>
           <w:jc w:val="center"/>
         </w:trPr>
@@ -3709,6 +3724,7 @@
       </w:tr>
       <w:tr>
         <w:trPr>
+          <w:trHeight w:val="282"/>
           <w:tblCellSpacing w:w="15" w:type="dxa"/>
           <w:jc w:val="center"/>
         </w:trPr>
@@ -3739,6 +3755,7 @@
       </w:tr>
       <w:tr>
         <w:trPr>
+          <w:trHeight w:val="289"/>
           <w:tblCellSpacing w:w="15" w:type="dxa"/>
           <w:jc w:val="center"/>
         </w:trPr>
@@ -3769,6 +3786,7 @@
       </w:tr>
       <w:tr>
         <w:trPr>
+          <w:trHeight w:val="282"/>
           <w:tblCellSpacing w:w="15" w:type="dxa"/>
           <w:jc w:val="center"/>
         </w:trPr>
@@ -3799,6 +3817,7 @@
       </w:tr>
       <w:tr>
         <w:trPr>
+          <w:trHeight w:val="282"/>
           <w:tblCellSpacing w:w="15" w:type="dxa"/>
           <w:jc w:val="center"/>
         </w:trPr>
@@ -3829,6 +3848,7 @@
       </w:tr>
       <w:tr>
         <w:trPr>
+          <w:trHeight w:val="289"/>
           <w:tblCellSpacing w:w="15" w:type="dxa"/>
           <w:jc w:val="center"/>
         </w:trPr>
@@ -3858,14 +3878,13 @@
         </w:tc>
       </w:tr>
     </w:tbl>
-    <w:p/>
-    <w:p/>
     <w:p>
       <w:pPr>
         <w:pStyle w:val="Heading1"/>
       </w:pPr>
       <w:bookmarkStart w:id="16" w:name="_Toc203167245"/>
       <w:r>
+        <w:lastRenderedPageBreak/>
         <w:t>15. References</w:t>
       </w:r>
       <w:bookmarkEnd w:id="16"/>
@@ -4010,6 +4029,10 @@
       </w:r>
       <w:proofErr w:type="spellStart"/>
       <w:r>
+        <w:rPr>
+          <w:b/>
+          <w:bCs/>
+        </w:rPr>
         <w:t>salimshre</w:t>
       </w:r>
       <w:proofErr w:type="spellEnd"/>
@@ -4242,7 +4265,24 @@
         </w:numPr>
       </w:pPr>
       <w:r>
-        <w:t xml:space="preserve">Tool Suite: </w:t>
+        <w:rPr>
+          <w:b/>
+          <w:bCs/>
+        </w:rPr>
+        <w:t>Tool</w:t>
+      </w:r>
+      <w:r>
+        <w:t xml:space="preserve"> </w:t>
+      </w:r>
+      <w:r>
+        <w:rPr>
+          <w:b/>
+          <w:bCs/>
+        </w:rPr>
+        <w:t>Suite</w:t>
+      </w:r>
+      <w:r>
+        <w:t xml:space="preserve">: </w:t>
       </w:r>
       <w:proofErr w:type="spellStart"/>
       <w:r>
@@ -4286,7 +4326,14 @@
         </w:numPr>
       </w:pPr>
       <w:r>
-        <w:t>Hardware: USB Wi-Fi adapter with monitor mode + packet injection</w:t>
+        <w:rPr>
+          <w:b/>
+          <w:bCs/>
+        </w:rPr>
+        <w:t>Hardware</w:t>
+      </w:r>
+      <w:r>
+        <w:t>: USB Wi-Fi adapter with monitor mode + packet injection</w:t>
       </w:r>
     </w:p>
     <w:p>
@@ -4298,7 +4345,14 @@
         </w:numPr>
       </w:pPr>
       <w:r>
-        <w:t>Permission: Sudo / root access</w:t>
+        <w:rPr>
+          <w:b/>
+          <w:bCs/>
+        </w:rPr>
+        <w:t>Permission:</w:t>
+      </w:r>
+      <w:r>
+        <w:t xml:space="preserve"> Sudo / root access</w:t>
       </w:r>
     </w:p>
     <w:p/>
@@ -4313,6 +4367,9 @@
       <w:bookmarkEnd w:id="22"/>
     </w:p>
     <w:p>
+      <w:pPr>
+        <w:pStyle w:val="NoSpacing"/>
+      </w:pPr>
       <w:r>
         <w:t>This prior work strengthens our current ESP32 + Kali Linux proposal by showing:</w:t>
       </w:r>
@@ -4322,7 +4379,7 @@
         <w:pStyle w:val="NoSpacing"/>
         <w:numPr>
           <w:ilvl w:val="0"/>
-          <w:numId w:val="26"/>
+          <w:numId w:val="35"/>
         </w:numPr>
       </w:pPr>
       <w:r>
@@ -4341,7 +4398,7 @@
         <w:pStyle w:val="NoSpacing"/>
         <w:numPr>
           <w:ilvl w:val="0"/>
-          <w:numId w:val="26"/>
+          <w:numId w:val="35"/>
         </w:numPr>
       </w:pPr>
       <w:r>
@@ -4353,7 +4410,7 @@
         <w:pStyle w:val="NoSpacing"/>
         <w:numPr>
           <w:ilvl w:val="0"/>
-          <w:numId w:val="26"/>
+          <w:numId w:val="35"/>
         </w:numPr>
       </w:pPr>
       <w:r>
@@ -4363,15 +4420,11 @@
     <w:p>
       <w:pPr>
         <w:pStyle w:val="NoSpacing"/>
-        <w:numPr>
-          <w:ilvl w:val="0"/>
-          <w:numId w:val="26"/>
-        </w:numPr>
+        <w:ind w:left="360"/>
       </w:pPr>
     </w:p>
     <w:p>
       <w:r>
-        <w:lastRenderedPageBreak/>
         <w:t xml:space="preserve">By integrating ESP32 in our new project, we aim to demonstrate similar attack scenarios </w:t>
       </w:r>
       <w:r>
@@ -5294,6 +5347,92 @@
     </w:lvl>
   </w:abstractNum>
   <w:abstractNum w:abstractNumId="16" w15:restartNumberingAfterBreak="0">
+    <w:nsid w:val="473E5B6C"/>
+    <w:multiLevelType w:val="hybridMultilevel"/>
+    <w:tmpl w:val="1E3C49B6"/>
+    <w:lvl w:ilvl="0" w:tplc="0809000F">
+      <w:start w:val="1"/>
+      <w:numFmt w:val="decimal"/>
+      <w:lvlText w:val="%1."/>
+      <w:lvlJc w:val="left"/>
+      <w:pPr>
+        <w:ind w:left="720" w:hanging="360"/>
+      </w:pPr>
+    </w:lvl>
+    <w:lvl w:ilvl="1" w:tplc="08090019" w:tentative="1">
+      <w:start w:val="1"/>
+      <w:numFmt w:val="lowerLetter"/>
+      <w:lvlText w:val="%2."/>
+      <w:lvlJc w:val="left"/>
+      <w:pPr>
+        <w:ind w:left="1440" w:hanging="360"/>
+      </w:pPr>
+    </w:lvl>
+    <w:lvl w:ilvl="2" w:tplc="0809001B" w:tentative="1">
+      <w:start w:val="1"/>
+      <w:numFmt w:val="lowerRoman"/>
+      <w:lvlText w:val="%3."/>
+      <w:lvlJc w:val="right"/>
+      <w:pPr>
+        <w:ind w:left="2160" w:hanging="180"/>
+      </w:pPr>
+    </w:lvl>
+    <w:lvl w:ilvl="3" w:tplc="0809000F" w:tentative="1">
+      <w:start w:val="1"/>
+      <w:numFmt w:val="decimal"/>
+      <w:lvlText w:val="%4."/>
+      <w:lvlJc w:val="left"/>
+      <w:pPr>
+        <w:ind w:left="2880" w:hanging="360"/>
+      </w:pPr>
+    </w:lvl>
+    <w:lvl w:ilvl="4" w:tplc="08090019" w:tentative="1">
+      <w:start w:val="1"/>
+      <w:numFmt w:val="lowerLetter"/>
+      <w:lvlText w:val="%5."/>
+      <w:lvlJc w:val="left"/>
+      <w:pPr>
+        <w:ind w:left="3600" w:hanging="360"/>
+      </w:pPr>
+    </w:lvl>
+    <w:lvl w:ilvl="5" w:tplc="0809001B" w:tentative="1">
+      <w:start w:val="1"/>
+      <w:numFmt w:val="lowerRoman"/>
+      <w:lvlText w:val="%6."/>
+      <w:lvlJc w:val="right"/>
+      <w:pPr>
+        <w:ind w:left="4320" w:hanging="180"/>
+      </w:pPr>
+    </w:lvl>
+    <w:lvl w:ilvl="6" w:tplc="0809000F" w:tentative="1">
+      <w:start w:val="1"/>
+      <w:numFmt w:val="decimal"/>
+      <w:lvlText w:val="%7."/>
+      <w:lvlJc w:val="left"/>
+      <w:pPr>
+        <w:ind w:left="5040" w:hanging="360"/>
+      </w:pPr>
+    </w:lvl>
+    <w:lvl w:ilvl="7" w:tplc="08090019" w:tentative="1">
+      <w:start w:val="1"/>
+      <w:numFmt w:val="lowerLetter"/>
+      <w:lvlText w:val="%8."/>
+      <w:lvlJc w:val="left"/>
+      <w:pPr>
+        <w:ind w:left="5760" w:hanging="360"/>
+      </w:pPr>
+    </w:lvl>
+    <w:lvl w:ilvl="8" w:tplc="0809001B" w:tentative="1">
+      <w:start w:val="1"/>
+      <w:numFmt w:val="lowerRoman"/>
+      <w:lvlText w:val="%9."/>
+      <w:lvlJc w:val="right"/>
+      <w:pPr>
+        <w:ind w:left="6480" w:hanging="180"/>
+      </w:pPr>
+    </w:lvl>
+  </w:abstractNum>
+  <w:abstractNum w:abstractNumId="17" w15:restartNumberingAfterBreak="0">
     <w:nsid w:val="5A22228D"/>
     <w:multiLevelType w:val="hybridMultilevel"/>
     <w:tmpl w:val="0D5AB860"/>
@@ -5406,7 +5545,7 @@
       </w:rPr>
     </w:lvl>
   </w:abstractNum>
-  <w:abstractNum w:abstractNumId="17" w15:restartNumberingAfterBreak="0">
+  <w:abstractNum w:abstractNumId="18" w15:restartNumberingAfterBreak="0">
     <w:nsid w:val="5B9C36EF"/>
     <w:multiLevelType w:val="hybridMultilevel"/>
     <w:tmpl w:val="3BCEC8BA"/>
@@ -5519,7 +5658,7 @@
       </w:rPr>
     </w:lvl>
   </w:abstractNum>
-  <w:abstractNum w:abstractNumId="18" w15:restartNumberingAfterBreak="0">
+  <w:abstractNum w:abstractNumId="19" w15:restartNumberingAfterBreak="0">
     <w:nsid w:val="5CCA799D"/>
     <w:multiLevelType w:val="hybridMultilevel"/>
     <w:tmpl w:val="8F62172A"/>
@@ -5605,7 +5744,7 @@
       </w:pPr>
     </w:lvl>
   </w:abstractNum>
-  <w:abstractNum w:abstractNumId="19" w15:restartNumberingAfterBreak="0">
+  <w:abstractNum w:abstractNumId="20" w15:restartNumberingAfterBreak="0">
     <w:nsid w:val="5CFD1AE6"/>
     <w:multiLevelType w:val="hybridMultilevel"/>
     <w:tmpl w:val="2C4A8F06"/>
@@ -5691,7 +5830,7 @@
       </w:pPr>
     </w:lvl>
   </w:abstractNum>
-  <w:abstractNum w:abstractNumId="20" w15:restartNumberingAfterBreak="0">
+  <w:abstractNum w:abstractNumId="21" w15:restartNumberingAfterBreak="0">
     <w:nsid w:val="5FB56A2A"/>
     <w:multiLevelType w:val="hybridMultilevel"/>
     <w:tmpl w:val="39608F72"/>
@@ -5777,7 +5916,7 @@
       </w:pPr>
     </w:lvl>
   </w:abstractNum>
-  <w:abstractNum w:abstractNumId="21" w15:restartNumberingAfterBreak="0">
+  <w:abstractNum w:abstractNumId="22" w15:restartNumberingAfterBreak="0">
     <w:nsid w:val="6486377F"/>
     <w:multiLevelType w:val="hybridMultilevel"/>
     <w:tmpl w:val="97A081C2"/>
@@ -5863,7 +6002,7 @@
       </w:pPr>
     </w:lvl>
   </w:abstractNum>
-  <w:abstractNum w:abstractNumId="22" w15:restartNumberingAfterBreak="0">
+  <w:abstractNum w:abstractNumId="23" w15:restartNumberingAfterBreak="0">
     <w:nsid w:val="71C44D1D"/>
     <w:multiLevelType w:val="multilevel"/>
     <w:tmpl w:val="1CECE744"/>
@@ -6004,10 +6143,10 @@
     <w:abstractNumId w:val="0"/>
   </w:num>
   <w:num w:numId="10" w16cid:durableId="1905263643">
-    <w:abstractNumId w:val="22"/>
+    <w:abstractNumId w:val="23"/>
   </w:num>
   <w:num w:numId="11" w16cid:durableId="1577476202">
-    <w:abstractNumId w:val="22"/>
+    <w:abstractNumId w:val="23"/>
     <w:lvlOverride w:ilvl="0">
       <w:startOverride w:val="1"/>
     </w:lvlOverride>
@@ -6037,7 +6176,7 @@
     </w:lvlOverride>
   </w:num>
   <w:num w:numId="12" w16cid:durableId="823593395">
-    <w:abstractNumId w:val="22"/>
+    <w:abstractNumId w:val="23"/>
     <w:lvlOverride w:ilvl="0">
       <w:startOverride w:val="1"/>
     </w:lvlOverride>
@@ -6067,7 +6206,7 @@
     </w:lvlOverride>
   </w:num>
   <w:num w:numId="13" w16cid:durableId="1068722883">
-    <w:abstractNumId w:val="22"/>
+    <w:abstractNumId w:val="23"/>
     <w:lvlOverride w:ilvl="0">
       <w:startOverride w:val="1"/>
     </w:lvlOverride>
@@ -6097,7 +6236,7 @@
     </w:lvlOverride>
   </w:num>
   <w:num w:numId="14" w16cid:durableId="1793664973">
-    <w:abstractNumId w:val="22"/>
+    <w:abstractNumId w:val="23"/>
     <w:lvlOverride w:ilvl="0">
       <w:startOverride w:val="1"/>
     </w:lvlOverride>
@@ -6127,7 +6266,7 @@
     </w:lvlOverride>
   </w:num>
   <w:num w:numId="15" w16cid:durableId="1233198232">
-    <w:abstractNumId w:val="22"/>
+    <w:abstractNumId w:val="23"/>
     <w:lvlOverride w:ilvl="0">
       <w:startOverride w:val="1"/>
     </w:lvlOverride>
@@ -6157,7 +6296,7 @@
     </w:lvlOverride>
   </w:num>
   <w:num w:numId="16" w16cid:durableId="1353534475">
-    <w:abstractNumId w:val="22"/>
+    <w:abstractNumId w:val="23"/>
     <w:lvlOverride w:ilvl="0">
       <w:startOverride w:val="1"/>
     </w:lvlOverride>
@@ -6187,7 +6326,7 @@
     </w:lvlOverride>
   </w:num>
   <w:num w:numId="17" w16cid:durableId="324751328">
-    <w:abstractNumId w:val="22"/>
+    <w:abstractNumId w:val="23"/>
     <w:lvlOverride w:ilvl="0">
       <w:startOverride w:val="1"/>
     </w:lvlOverride>
@@ -6217,7 +6356,7 @@
     </w:lvlOverride>
   </w:num>
   <w:num w:numId="18" w16cid:durableId="1616596311">
-    <w:abstractNumId w:val="22"/>
+    <w:abstractNumId w:val="23"/>
     <w:lvlOverride w:ilvl="0">
       <w:startOverride w:val="1"/>
     </w:lvlOverride>
@@ -6247,7 +6386,7 @@
     </w:lvlOverride>
   </w:num>
   <w:num w:numId="19" w16cid:durableId="1410078622">
-    <w:abstractNumId w:val="22"/>
+    <w:abstractNumId w:val="23"/>
     <w:lvlOverride w:ilvl="0">
       <w:startOverride w:val="1"/>
     </w:lvlOverride>
@@ -6277,7 +6416,7 @@
     </w:lvlOverride>
   </w:num>
   <w:num w:numId="20" w16cid:durableId="1012099972">
-    <w:abstractNumId w:val="22"/>
+    <w:abstractNumId w:val="23"/>
     <w:lvlOverride w:ilvl="0">
       <w:startOverride w:val="1"/>
     </w:lvlOverride>
@@ -6307,7 +6446,7 @@
     </w:lvlOverride>
   </w:num>
   <w:num w:numId="21" w16cid:durableId="125197337">
-    <w:abstractNumId w:val="22"/>
+    <w:abstractNumId w:val="23"/>
     <w:lvlOverride w:ilvl="0">
       <w:startOverride w:val="1"/>
     </w:lvlOverride>
@@ -6340,19 +6479,19 @@
     <w:abstractNumId w:val="14"/>
   </w:num>
   <w:num w:numId="23" w16cid:durableId="55590848">
+    <w:abstractNumId w:val="18"/>
+  </w:num>
+  <w:num w:numId="24" w16cid:durableId="552231435">
     <w:abstractNumId w:val="17"/>
   </w:num>
-  <w:num w:numId="24" w16cid:durableId="552231435">
-    <w:abstractNumId w:val="16"/>
-  </w:num>
   <w:num w:numId="25" w16cid:durableId="1675953604">
-    <w:abstractNumId w:val="19"/>
+    <w:abstractNumId w:val="20"/>
   </w:num>
   <w:num w:numId="26" w16cid:durableId="1869175328">
     <w:abstractNumId w:val="15"/>
   </w:num>
   <w:num w:numId="27" w16cid:durableId="20016327">
-    <w:abstractNumId w:val="18"/>
+    <w:abstractNumId w:val="19"/>
   </w:num>
   <w:num w:numId="28" w16cid:durableId="1429154291">
     <w:abstractNumId w:val="11"/>
@@ -6364,16 +6503,19 @@
     <w:abstractNumId w:val="12"/>
   </w:num>
   <w:num w:numId="31" w16cid:durableId="844368651">
-    <w:abstractNumId w:val="21"/>
+    <w:abstractNumId w:val="22"/>
   </w:num>
   <w:num w:numId="32" w16cid:durableId="2127458140">
-    <w:abstractNumId w:val="20"/>
+    <w:abstractNumId w:val="21"/>
   </w:num>
   <w:num w:numId="33" w16cid:durableId="1946300745">
     <w:abstractNumId w:val="10"/>
   </w:num>
   <w:num w:numId="34" w16cid:durableId="593786031">
     <w:abstractNumId w:val="13"/>
+  </w:num>
+  <w:num w:numId="35" w16cid:durableId="373040735">
+    <w:abstractNumId w:val="16"/>
   </w:num>
 </w:numbering>
 </file>
@@ -6981,6 +7123,7 @@
   <w:style w:type="character" w:default="1" w:styleId="DefaultParagraphFont">
     <w:name w:val="Default Paragraph Font"/>
     <w:uiPriority w:val="1"/>
+    <w:semiHidden/>
     <w:unhideWhenUsed/>
   </w:style>
   <w:style w:type="table" w:default="1" w:styleId="TableNormal">

--- a/denail of service using esp32/proposal esp32 denial.docx
+++ b/denail of service using esp32/proposal esp32 denial.docx
@@ -2783,7 +2783,7 @@
         </w:numPr>
       </w:pPr>
       <w:r>
-        <w:t>Optional OLED Display</w:t>
+        <w:t>OLED Display</w:t>
       </w:r>
     </w:p>
     <w:p>
@@ -2966,6 +2966,99 @@
       <w:r>
         <w:t>Analyze data using Wireshark or custom Python scripts.</w:t>
       </w:r>
+    </w:p>
+    <w:p>
+      <w:pPr>
+        <w:pStyle w:val="NoSpacing"/>
+      </w:pPr>
+    </w:p>
+    <w:p>
+      <w:pPr>
+        <w:pStyle w:val="NoSpacing"/>
+        <w:jc w:val="center"/>
+        <w:rPr>
+          <w:b/>
+          <w:bCs/>
+        </w:rPr>
+      </w:pPr>
+      <w:r>
+        <w:rPr>
+          <w:b/>
+          <w:bCs/>
+          <w:noProof/>
+        </w:rPr>
+        <w:lastRenderedPageBreak/>
+        <w:drawing>
+          <wp:inline distT="0" distB="0" distL="0" distR="0" wp14:anchorId="2970A1CB" wp14:editId="59FB7331">
+            <wp:extent cx="1733266" cy="5792417"/>
+            <wp:effectExtent l="0" t="0" r="635" b="0"/>
+            <wp:docPr id="1521479791" name="Picture 1"/>
+            <wp:cNvGraphicFramePr>
+              <a:graphicFrameLocks xmlns:a="http://schemas.openxmlformats.org/drawingml/2006/main" noChangeAspect="1"/>
+            </wp:cNvGraphicFramePr>
+            <a:graphic xmlns:a="http://schemas.openxmlformats.org/drawingml/2006/main">
+              <a:graphicData uri="http://schemas.openxmlformats.org/drawingml/2006/picture">
+                <pic:pic xmlns:pic="http://schemas.openxmlformats.org/drawingml/2006/picture">
+                  <pic:nvPicPr>
+                    <pic:cNvPr id="0" name="Picture 1"/>
+                    <pic:cNvPicPr>
+                      <a:picLocks noChangeAspect="1" noChangeArrowheads="1"/>
+                    </pic:cNvPicPr>
+                  </pic:nvPicPr>
+                  <pic:blipFill>
+                    <a:blip r:embed="rId9">
+                      <a:extLst>
+                        <a:ext uri="{28A0092B-C50C-407E-A947-70E740481C1C}">
+                          <a14:useLocalDpi xmlns:a14="http://schemas.microsoft.com/office/drawing/2010/main" val="0"/>
+                        </a:ext>
+                      </a:extLst>
+                    </a:blip>
+                    <a:srcRect/>
+                    <a:stretch>
+                      <a:fillRect/>
+                    </a:stretch>
+                  </pic:blipFill>
+                  <pic:spPr bwMode="auto">
+                    <a:xfrm>
+                      <a:off x="0" y="0"/>
+                      <a:ext cx="1740252" cy="5815765"/>
+                    </a:xfrm>
+                    <a:prstGeom prst="rect">
+                      <a:avLst/>
+                    </a:prstGeom>
+                    <a:noFill/>
+                    <a:ln>
+                      <a:noFill/>
+                    </a:ln>
+                  </pic:spPr>
+                </pic:pic>
+              </a:graphicData>
+            </a:graphic>
+          </wp:inline>
+        </w:drawing>
+      </w:r>
+    </w:p>
+    <w:p>
+      <w:pPr>
+        <w:pStyle w:val="NoSpacing"/>
+        <w:jc w:val="center"/>
+        <w:rPr>
+          <w:b/>
+          <w:bCs/>
+        </w:rPr>
+      </w:pPr>
+      <w:r>
+        <w:rPr>
+          <w:b/>
+          <w:bCs/>
+        </w:rPr>
+        <w:t>Figure 1: Block Diagram of the Proposed System</w:t>
+      </w:r>
+    </w:p>
+    <w:p>
+      <w:pPr>
+        <w:pStyle w:val="NoSpacing"/>
+      </w:pPr>
     </w:p>
     <w:p>
       <w:pPr>
@@ -4450,7 +4543,7 @@
     </w:p>
     <w:p/>
     <w:sectPr>
-      <w:footerReference w:type="default" r:id="rId9"/>
+      <w:footerReference w:type="default" r:id="rId10"/>
       <w:pgSz w:w="11906" w:h="16838"/>
       <w:pgMar w:top="1440" w:right="1440" w:bottom="1440" w:left="1440" w:header="708" w:footer="708" w:gutter="0"/>
       <w:pgBorders w:offsetFrom="page">

--- a/denail of service using esp32/proposal esp32 denial.docx
+++ b/denail of service using esp32/proposal esp32 denial.docx
@@ -71,27 +71,7 @@
           <w:sz w:val="28"/>
           <w:szCs w:val="28"/>
         </w:rPr>
-        <w:t xml:space="preserve">Wi-Fi Network Analyzer and </w:t>
-      </w:r>
-      <w:proofErr w:type="spellStart"/>
-      <w:r>
-        <w:rPr>
-          <w:bCs/>
-          <w:iCs/>
-          <w:sz w:val="28"/>
-          <w:szCs w:val="28"/>
-        </w:rPr>
-        <w:t>Deauthentication</w:t>
-      </w:r>
-      <w:proofErr w:type="spellEnd"/>
-      <w:r>
-        <w:rPr>
-          <w:bCs/>
-          <w:iCs/>
-          <w:sz w:val="28"/>
-          <w:szCs w:val="28"/>
-        </w:rPr>
-        <w:t xml:space="preserve"> Tool</w:t>
+        <w:t>Wi-Fi Network Analyzer and Deauthentication Tool</w:t>
       </w:r>
       <w:r>
         <w:rPr>
@@ -234,23 +214,13 @@
           <w:szCs w:val="28"/>
         </w:rPr>
       </w:pPr>
-      <w:proofErr w:type="spellStart"/>
       <w:r>
         <w:rPr>
           <w:bCs/>
           <w:sz w:val="28"/>
           <w:szCs w:val="28"/>
         </w:rPr>
-        <w:t>Purbanchal</w:t>
-      </w:r>
-      <w:proofErr w:type="spellEnd"/>
-      <w:r>
-        <w:rPr>
-          <w:bCs/>
-          <w:sz w:val="28"/>
-          <w:szCs w:val="28"/>
-        </w:rPr>
-        <w:t xml:space="preserve"> University </w:t>
+        <w:t xml:space="preserve">Purbanchal University </w:t>
       </w:r>
     </w:p>
     <w:p>
@@ -392,23 +362,13 @@
           <w:szCs w:val="28"/>
         </w:rPr>
       </w:pPr>
-      <w:proofErr w:type="spellStart"/>
       <w:r>
         <w:rPr>
           <w:bCs/>
           <w:sz w:val="28"/>
           <w:szCs w:val="28"/>
         </w:rPr>
-        <w:t>Putalisadak</w:t>
-      </w:r>
-      <w:proofErr w:type="spellEnd"/>
-      <w:r>
-        <w:rPr>
-          <w:bCs/>
-          <w:sz w:val="28"/>
-          <w:szCs w:val="28"/>
-        </w:rPr>
-        <w:t>, Kathmandu</w:t>
+        <w:t>Putalisadak, Kathmandu</w:t>
       </w:r>
     </w:p>
     <w:p>
@@ -1340,7 +1300,7 @@
             <w:noProof/>
             <w:webHidden/>
           </w:rPr>
-          <w:t>3</w:t>
+          <w:t>4</w:t>
         </w:r>
         <w:r>
           <w:rPr>
@@ -1416,7 +1376,7 @@
             <w:noProof/>
             <w:webHidden/>
           </w:rPr>
-          <w:t>3</w:t>
+          <w:t>4</w:t>
         </w:r>
         <w:r>
           <w:rPr>
@@ -1492,7 +1452,7 @@
             <w:noProof/>
             <w:webHidden/>
           </w:rPr>
-          <w:t>4</w:t>
+          <w:t>5</w:t>
         </w:r>
         <w:r>
           <w:rPr>
@@ -1568,7 +1528,7 @@
             <w:noProof/>
             <w:webHidden/>
           </w:rPr>
-          <w:t>4</w:t>
+          <w:t>5</w:t>
         </w:r>
         <w:r>
           <w:rPr>
@@ -1644,7 +1604,7 @@
             <w:noProof/>
             <w:webHidden/>
           </w:rPr>
-          <w:t>4</w:t>
+          <w:t>5</w:t>
         </w:r>
         <w:r>
           <w:rPr>
@@ -1720,7 +1680,7 @@
             <w:noProof/>
             <w:webHidden/>
           </w:rPr>
-          <w:t>5</w:t>
+          <w:t>6</w:t>
         </w:r>
         <w:r>
           <w:rPr>
@@ -1796,7 +1756,7 @@
             <w:noProof/>
             <w:webHidden/>
           </w:rPr>
-          <w:t>5</w:t>
+          <w:t>6</w:t>
         </w:r>
         <w:r>
           <w:rPr>
@@ -1870,7 +1830,7 @@
             <w:noProof/>
             <w:webHidden/>
           </w:rPr>
-          <w:t>5</w:t>
+          <w:t>6</w:t>
         </w:r>
         <w:r>
           <w:rPr>
@@ -1944,7 +1904,7 @@
             <w:noProof/>
             <w:webHidden/>
           </w:rPr>
-          <w:t>5</w:t>
+          <w:t>6</w:t>
         </w:r>
         <w:r>
           <w:rPr>
@@ -2018,7 +1978,7 @@
             <w:noProof/>
             <w:webHidden/>
           </w:rPr>
-          <w:t>5</w:t>
+          <w:t>6</w:t>
         </w:r>
         <w:r>
           <w:rPr>
@@ -2092,7 +2052,7 @@
             <w:noProof/>
             <w:webHidden/>
           </w:rPr>
-          <w:t>5</w:t>
+          <w:t>6</w:t>
         </w:r>
         <w:r>
           <w:rPr>
@@ -2166,7 +2126,7 @@
             <w:noProof/>
             <w:webHidden/>
           </w:rPr>
-          <w:t>5</w:t>
+          <w:t>6</w:t>
         </w:r>
         <w:r>
           <w:rPr>
@@ -2228,23 +2188,7 @@
           <w:b/>
           <w:bCs/>
         </w:rPr>
-        <w:t xml:space="preserve">Wi-Fi Network Analyzer and </w:t>
-      </w:r>
-      <w:proofErr w:type="spellStart"/>
-      <w:r>
-        <w:rPr>
-          <w:b/>
-          <w:bCs/>
-        </w:rPr>
-        <w:t>Deauthentication</w:t>
-      </w:r>
-      <w:proofErr w:type="spellEnd"/>
-      <w:r>
-        <w:rPr>
-          <w:b/>
-          <w:bCs/>
-        </w:rPr>
-        <w:t xml:space="preserve"> Tool using ESP32 and Kali Linux</w:t>
+        <w:t>Wi-Fi Network Analyzer and Deauthentication Tool using ESP32 and Kali Linux</w:t>
       </w:r>
     </w:p>
     <w:p>
@@ -2252,15 +2196,7 @@
         <w:pStyle w:val="NoSpacing"/>
       </w:pPr>
       <w:r>
-        <w:t xml:space="preserve">This project focuses on developing a Wi-Fi Network Analyzer and </w:t>
-      </w:r>
-      <w:proofErr w:type="spellStart"/>
-      <w:r>
-        <w:t>Deauthentication</w:t>
-      </w:r>
-      <w:proofErr w:type="spellEnd"/>
-      <w:r>
-        <w:t xml:space="preserve"> Tool using the ESP32 microcontroller and Kali Linux. </w:t>
+        <w:t xml:space="preserve">This project focuses on developing a Wi-Fi Network Analyzer and Deauthentication Tool using the ESP32 microcontroller and Kali Linux. </w:t>
       </w:r>
     </w:p>
     <w:p>
@@ -2276,23 +2212,7 @@
         <w:pStyle w:val="NoSpacing"/>
       </w:pPr>
       <w:r>
-        <w:t xml:space="preserve">The </w:t>
-      </w:r>
-      <w:proofErr w:type="spellStart"/>
-      <w:r>
-        <w:t>deauthentication</w:t>
-      </w:r>
-      <w:proofErr w:type="spellEnd"/>
-      <w:r>
-        <w:t xml:space="preserve"> tool simulates denial-of-service (DoS) attacks by sending </w:t>
-      </w:r>
-      <w:proofErr w:type="spellStart"/>
-      <w:r>
-        <w:t>deauth</w:t>
-      </w:r>
-      <w:proofErr w:type="spellEnd"/>
-      <w:r>
-        <w:t xml:space="preserve"> packets to disconnect clients from a network — for ethical testing and educational purposes only. By combining the low-cost, Wi-Fi-enabled ESP32 with Kali Linux’s powerful network analysis tools, this project demonstrates common wireless vulnerabilities and raises awareness about network security. </w:t>
+        <w:t xml:space="preserve">The deauthentication tool simulates denial-of-service (DoS) attacks by sending deauth packets to disconnect clients from a network — for ethical testing and educational purposes only. By combining the low-cost, Wi-Fi-enabled ESP32 with Kali Linux’s powerful network analysis tools, this project demonstrates common wireless vulnerabilities and raises awareness about network security. </w:t>
       </w:r>
     </w:p>
     <w:p>
@@ -2571,15 +2491,7 @@
     </w:p>
     <w:p>
       <w:r>
-        <w:t xml:space="preserve">Most users assume that Wi-Fi networks are secure by default. However, many networks are vulnerable to simple attacks such as </w:t>
-      </w:r>
-      <w:proofErr w:type="spellStart"/>
-      <w:r>
-        <w:t>deauthentication</w:t>
-      </w:r>
-      <w:proofErr w:type="spellEnd"/>
-      <w:r>
-        <w:t xml:space="preserve"> or brute-force attempts, which can disrupt service or compromise sensitive data. There is a lack of low-cost, educational tools for demonstrating and understanding these vulnerabilities.</w:t>
+        <w:t>Most users assume that Wi-Fi networks are secure by default. However, many networks are vulnerable to simple attacks such as deauthentication or brute-force attempts, which can disrupt service or compromise sensitive data. There is a lack of low-cost, educational tools for demonstrating and understanding these vulnerabilities.</w:t>
       </w:r>
     </w:p>
     <w:p>
@@ -2641,15 +2553,7 @@
         </w:numPr>
       </w:pPr>
       <w:r>
-        <w:t xml:space="preserve">To simulate </w:t>
-      </w:r>
-      <w:proofErr w:type="spellStart"/>
-      <w:r>
-        <w:t>deauthentication</w:t>
-      </w:r>
-      <w:proofErr w:type="spellEnd"/>
-      <w:r>
-        <w:t xml:space="preserve"> attacks (for educational/testing purposes).</w:t>
+        <w:t>To simulate deauthentication attacks (for educational/testing purposes).</w:t>
       </w:r>
     </w:p>
     <w:p>
@@ -2707,15 +2611,7 @@
         </w:numPr>
       </w:pPr>
       <w:r>
-        <w:t xml:space="preserve">Performing </w:t>
-      </w:r>
-      <w:proofErr w:type="spellStart"/>
-      <w:r>
-        <w:t>deauthentication</w:t>
-      </w:r>
-      <w:proofErr w:type="spellEnd"/>
-      <w:r>
-        <w:t xml:space="preserve"> (DoS) attacks in a test environment.</w:t>
+        <w:t>Performing deauthentication (DoS) attacks in a test environment.</w:t>
       </w:r>
     </w:p>
     <w:p>
@@ -2834,15 +2730,7 @@
         </w:numPr>
       </w:pPr>
       <w:r>
-        <w:t xml:space="preserve">Kali Linux (Wireshark, </w:t>
-      </w:r>
-      <w:proofErr w:type="spellStart"/>
-      <w:r>
-        <w:t>Aircrack</w:t>
-      </w:r>
-      <w:proofErr w:type="spellEnd"/>
-      <w:r>
-        <w:t>-ng, etc.)</w:t>
+        <w:t>Kali Linux (Wireshark, Aircrack-ng, etc.)</w:t>
       </w:r>
     </w:p>
     <w:p>
@@ -2924,23 +2812,7 @@
         </w:numPr>
       </w:pPr>
       <w:r>
-        <w:t xml:space="preserve">Enable </w:t>
-      </w:r>
-      <w:proofErr w:type="spellStart"/>
-      <w:r>
-        <w:t>deauthentication</w:t>
-      </w:r>
-      <w:proofErr w:type="spellEnd"/>
-      <w:r>
-        <w:t xml:space="preserve"> mode (send </w:t>
-      </w:r>
-      <w:proofErr w:type="spellStart"/>
-      <w:r>
-        <w:t>deauth</w:t>
-      </w:r>
-      <w:proofErr w:type="spellEnd"/>
-      <w:r>
-        <w:t xml:space="preserve"> frames).</w:t>
+        <w:t>Enable deauthentication mode (send deauth frames).</w:t>
       </w:r>
     </w:p>
     <w:p>
@@ -3052,7 +2924,14 @@
           <w:b/>
           <w:bCs/>
         </w:rPr>
-        <w:t>Figure 1: Block Diagram of the Proposed System</w:t>
+        <w:t xml:space="preserve">Figure 1: Block Diagram of the </w:t>
+      </w:r>
+      <w:r>
+        <w:rPr>
+          <w:b/>
+          <w:bCs/>
+        </w:rPr>
+        <w:t>Network wifi analysis</w:t>
       </w:r>
     </w:p>
     <w:p>
@@ -3196,15 +3075,7 @@
         </w:numPr>
       </w:pPr>
       <w:r>
-        <w:t xml:space="preserve">Fully functional ESP32-based Wi-Fi scanner and </w:t>
-      </w:r>
-      <w:proofErr w:type="spellStart"/>
-      <w:r>
-        <w:t>deauther</w:t>
-      </w:r>
-      <w:proofErr w:type="spellEnd"/>
-      <w:r>
-        <w:t>.</w:t>
+        <w:t>Fully functional ESP32-based Wi-Fi scanner and deauther.</w:t>
       </w:r>
     </w:p>
     <w:p>
@@ -3802,15 +3673,7 @@
           </w:tcPr>
           <w:p>
             <w:r>
-              <w:t xml:space="preserve">Implement </w:t>
-            </w:r>
-            <w:proofErr w:type="spellStart"/>
-            <w:r>
-              <w:t>deauth</w:t>
-            </w:r>
-            <w:proofErr w:type="spellEnd"/>
-            <w:r>
-              <w:t xml:space="preserve"> (test safely)</w:t>
+              <w:t>Implement deauth (test safely)</w:t>
             </w:r>
           </w:p>
         </w:tc>
@@ -4005,13 +3868,8 @@
         </w:numPr>
       </w:pPr>
       <w:hyperlink w:history="1">
-        <w:proofErr w:type="spellStart"/>
-        <w:r>
-          <w:t>Aircrack</w:t>
-        </w:r>
-        <w:proofErr w:type="spellEnd"/>
-        <w:r>
-          <w:t>-ng Suite</w:t>
+        <w:r>
+          <w:t>Aircrack-ng Suite</w:t>
         </w:r>
       </w:hyperlink>
     </w:p>
@@ -4036,15 +3894,7 @@
         </w:numPr>
       </w:pPr>
       <w:r>
-        <w:t xml:space="preserve">Open-source </w:t>
-      </w:r>
-      <w:proofErr w:type="spellStart"/>
-      <w:r>
-        <w:t>deauth</w:t>
-      </w:r>
-      <w:proofErr w:type="spellEnd"/>
-      <w:r>
-        <w:t xml:space="preserve"> tools for ESP8266 (adapted for ESP32)</w:t>
+        <w:t>Open-source deauth tools for ESP8266 (adapted for ESP32)</w:t>
       </w:r>
     </w:p>
     <w:p/>
@@ -4112,15 +3962,9 @@
       </w:r>
     </w:p>
     <w:p>
-      <w:proofErr w:type="spellStart"/>
       <w:r>
-        <w:t>WiFi</w:t>
+        <w:t xml:space="preserve">WiFi-DOS-Kali by </w:t>
       </w:r>
-      <w:proofErr w:type="spellEnd"/>
-      <w:r>
-        <w:t xml:space="preserve">-DOS-Kali by </w:t>
-      </w:r>
-      <w:proofErr w:type="spellStart"/>
       <w:r>
         <w:rPr>
           <w:b/>
@@ -4128,7 +3972,6 @@
         </w:rPr>
         <w:t>salimshre</w:t>
       </w:r>
-      <w:proofErr w:type="spellEnd"/>
       <w:r>
         <w:t xml:space="preserve"> (</w:t>
       </w:r>
@@ -4153,21 +3996,12 @@
       <w:r>
         <w:t xml:space="preserve">This project showcases how Wi-Fi DoS attacks can be executed using </w:t>
       </w:r>
-      <w:proofErr w:type="spellStart"/>
       <w:r>
         <w:rPr>
           <w:b/>
           <w:bCs/>
         </w:rPr>
-        <w:t>Aircrack</w:t>
-      </w:r>
-      <w:proofErr w:type="spellEnd"/>
-      <w:r>
-        <w:rPr>
-          <w:b/>
-          <w:bCs/>
-        </w:rPr>
-        <w:t>-ng tools</w:t>
+        <w:t>Aircrack-ng tools</w:t>
       </w:r>
       <w:r>
         <w:t xml:space="preserve"> within Kali Linux. It covers both practical execution and theory, with a strong emphasis on </w:t>
@@ -4212,21 +4046,8 @@
         </w:numPr>
       </w:pPr>
       <w:r>
-        <w:t xml:space="preserve">Monitor mode setup using </w:t>
+        <w:t>Monitor mode setup using airmon-ng, iwconfig</w:t>
       </w:r>
-      <w:proofErr w:type="spellStart"/>
-      <w:r>
-        <w:t>airmon</w:t>
-      </w:r>
-      <w:proofErr w:type="spellEnd"/>
-      <w:r>
-        <w:t xml:space="preserve">-ng, </w:t>
-      </w:r>
-      <w:proofErr w:type="spellStart"/>
-      <w:r>
-        <w:t>iwconfig</w:t>
-      </w:r>
-      <w:proofErr w:type="spellEnd"/>
     </w:p>
     <w:p>
       <w:pPr>
@@ -4237,15 +4058,7 @@
         </w:numPr>
       </w:pPr>
       <w:r>
-        <w:t xml:space="preserve">Scanning Wi-Fi networks via </w:t>
-      </w:r>
-      <w:proofErr w:type="spellStart"/>
-      <w:r>
-        <w:t>airodump</w:t>
-      </w:r>
-      <w:proofErr w:type="spellEnd"/>
-      <w:r>
-        <w:t>-ng</w:t>
+        <w:t>Scanning Wi-Fi networks via airodump-ng</w:t>
       </w:r>
     </w:p>
     <w:p>
@@ -4259,32 +4072,15 @@
       <w:r>
         <w:t xml:space="preserve">Targeted </w:t>
       </w:r>
-      <w:proofErr w:type="spellStart"/>
       <w:r>
         <w:rPr>
           <w:b/>
           <w:bCs/>
         </w:rPr>
-        <w:t>deauthentication</w:t>
-      </w:r>
-      <w:proofErr w:type="spellEnd"/>
-      <w:r>
-        <w:rPr>
-          <w:b/>
-          <w:bCs/>
-        </w:rPr>
-        <w:t xml:space="preserve"> attacks</w:t>
+        <w:t>deauthentication attacks</w:t>
       </w:r>
       <w:r>
-        <w:t xml:space="preserve"> using </w:t>
-      </w:r>
-      <w:proofErr w:type="spellStart"/>
-      <w:r>
-        <w:t>aireplay</w:t>
-      </w:r>
-      <w:proofErr w:type="spellEnd"/>
-      <w:r>
-        <w:t>-ng</w:t>
+        <w:t xml:space="preserve"> using aireplay-ng</w:t>
       </w:r>
     </w:p>
     <w:p>
@@ -4303,15 +4099,7 @@
         <w:t>Brute-force WPA/WPA2 cracking</w:t>
       </w:r>
       <w:r>
-        <w:t xml:space="preserve"> with </w:t>
-      </w:r>
-      <w:proofErr w:type="spellStart"/>
-      <w:r>
-        <w:t>aircrack</w:t>
-      </w:r>
-      <w:proofErr w:type="spellEnd"/>
-      <w:r>
-        <w:t>-ng</w:t>
+        <w:t xml:space="preserve"> with aircrack-ng</w:t>
       </w:r>
     </w:p>
     <w:p>
@@ -4375,39 +4163,7 @@
         <w:t>Suite</w:t>
       </w:r>
       <w:r>
-        <w:t xml:space="preserve">: </w:t>
-      </w:r>
-      <w:proofErr w:type="spellStart"/>
-      <w:r>
-        <w:t>Aircrack</w:t>
-      </w:r>
-      <w:proofErr w:type="spellEnd"/>
-      <w:r>
-        <w:t>-ng (</w:t>
-      </w:r>
-      <w:proofErr w:type="spellStart"/>
-      <w:r>
-        <w:t>airodump</w:t>
-      </w:r>
-      <w:proofErr w:type="spellEnd"/>
-      <w:r>
-        <w:t xml:space="preserve">-ng, </w:t>
-      </w:r>
-      <w:proofErr w:type="spellStart"/>
-      <w:r>
-        <w:t>aireplay</w:t>
-      </w:r>
-      <w:proofErr w:type="spellEnd"/>
-      <w:r>
-        <w:t xml:space="preserve">-ng, </w:t>
-      </w:r>
-      <w:proofErr w:type="spellStart"/>
-      <w:r>
-        <w:t>aircrack</w:t>
-      </w:r>
-      <w:proofErr w:type="spellEnd"/>
-      <w:r>
-        <w:t>-ng)</w:t>
+        <w:t>: Aircrack-ng (airodump-ng, aireplay-ng, aircrack-ng)</w:t>
       </w:r>
     </w:p>
     <w:p>
